--- a/Sena/Registro de Aprendisaje - Analisis y desarrollo de sistemas informaticos/Fase 1. identificación/Trabajos y sus directrises/Identificación de la necesidad de sistemas de información /Resuelto. Fase 1 Identificación,  Vidriería y Ornamentación Emanuel.docx
+++ b/Sena/Registro de Aprendisaje - Analisis y desarrollo de sistemas informaticos/Fase 1. identificación/Trabajos y sus directrises/Identificación de la necesidad de sistemas de información /Resuelto. Fase 1 Identificación,  Vidriería y Ornamentación Emanuel.docx
@@ -10,6 +10,7 @@
         </w:numPr>
         <w:jc w:val="center"/>
         <w:spacing w:lineRule="auto" w:line="259" w:before="0" w:after="160"/>
+        <w:widowControl w:val="1"/>
         <w:ind w:right="0" w:left="0" w:firstLine="0"/>
         <w:rPr>
           <w:spacing w:val="0"/>
@@ -22,6 +23,8 @@
           <w:rFonts w:ascii="Helvetica Neue" w:eastAsia="Helvetica Neue" w:hAnsi="Helvetica Neue" w:hint="default"/>
         </w:rPr>
         <w:wordWrap w:val="0"/>
+        <w:autoSpaceDE w:val="0"/>
+        <w:autoSpaceDN w:val="0"/>
       </w:pPr>
       <w:r>
         <w:rPr>
@@ -45,6 +48,7 @@
         </w:numPr>
         <w:jc w:val="center"/>
         <w:spacing w:lineRule="auto" w:line="259" w:before="0" w:after="160"/>
+        <w:widowControl w:val="1"/>
         <w:ind w:right="0" w:left="0" w:firstLine="0"/>
         <w:rPr>
           <w:spacing w:val="0"/>
@@ -57,6 +61,8 @@
           <w:rFonts w:ascii="Helvetica Neue" w:eastAsia="Helvetica Neue" w:hAnsi="Helvetica Neue" w:hint="default"/>
         </w:rPr>
         <w:wordWrap w:val="0"/>
+        <w:autoSpaceDE w:val="0"/>
+        <w:autoSpaceDN w:val="0"/>
       </w:pPr>
       <w:r>
         <w:rPr>
@@ -80,6 +86,7 @@
         </w:numPr>
         <w:jc w:val="center"/>
         <w:spacing w:lineRule="auto" w:line="259" w:before="0" w:after="160"/>
+        <w:widowControl w:val="1"/>
         <w:ind w:right="0" w:left="0" w:firstLine="0"/>
         <w:rPr>
           <w:spacing w:val="0"/>
@@ -92,6 +99,8 @@
           <w:rFonts w:ascii="Helvetica Neue" w:eastAsia="Helvetica Neue" w:hAnsi="Helvetica Neue" w:hint="default"/>
         </w:rPr>
         <w:wordWrap w:val="0"/>
+        <w:autoSpaceDE w:val="0"/>
+        <w:autoSpaceDN w:val="0"/>
       </w:pPr>
       <w:r>
         <w:rPr>
@@ -115,7 +124,8 @@
         </w:numPr>
         <w:jc w:val="both"/>
         <w:spacing w:lineRule="auto" w:line="259" w:before="0" w:after="160"/>
-        <w:ind w:left="0" w:hanging="0"/>
+        <w:widowControl w:val="1"/>
+        <w:ind w:right="0" w:left="0" w:firstLine="0"/>
         <w:rPr>
           <w:i w:val="1"/>
           <w:b w:val="0"/>
@@ -124,17 +134,21 @@
           <w:szCs w:val="22"/>
           <w:rFonts w:ascii="Times New Roman" w:eastAsia="Times New Roman" w:hAnsi="Times New Roman" w:hint="default"/>
         </w:rPr>
-      </w:pPr>
-    </w:p>
-    <w:p>
-      <w:pPr>
-        <w:numPr>
-          <w:ilvl w:val="0"/>
-          <w:numId w:val="0"/>
-        </w:numPr>
-        <w:jc w:val="both"/>
-        <w:spacing w:lineRule="auto" w:line="259" w:before="0" w:after="160"/>
-        <w:ind w:left="0" w:hanging="0"/>
+        <w:wordWrap w:val="1"/>
+        <w:autoSpaceDE w:val="0"/>
+        <w:autoSpaceDN w:val="0"/>
+      </w:pPr>
+    </w:p>
+    <w:p>
+      <w:pPr>
+        <w:numPr>
+          <w:ilvl w:val="0"/>
+          <w:numId w:val="0"/>
+        </w:numPr>
+        <w:jc w:val="both"/>
+        <w:spacing w:lineRule="auto" w:line="259" w:before="0" w:after="160"/>
+        <w:widowControl w:val="1"/>
+        <w:ind w:right="0" w:left="0" w:firstLine="0"/>
         <w:rPr>
           <w:i w:val="1"/>
           <w:b w:val="0"/>
@@ -143,17 +157,21 @@
           <w:szCs w:val="22"/>
           <w:rFonts w:ascii="Times New Roman" w:eastAsia="Times New Roman" w:hAnsi="Times New Roman" w:hint="default"/>
         </w:rPr>
-      </w:pPr>
-    </w:p>
-    <w:p>
-      <w:pPr>
-        <w:numPr>
-          <w:ilvl w:val="0"/>
-          <w:numId w:val="0"/>
-        </w:numPr>
-        <w:jc w:val="both"/>
-        <w:spacing w:lineRule="auto" w:line="259" w:before="0" w:after="160"/>
-        <w:ind w:left="0" w:hanging="0"/>
+        <w:wordWrap w:val="1"/>
+        <w:autoSpaceDE w:val="0"/>
+        <w:autoSpaceDN w:val="0"/>
+      </w:pPr>
+    </w:p>
+    <w:p>
+      <w:pPr>
+        <w:numPr>
+          <w:ilvl w:val="0"/>
+          <w:numId w:val="0"/>
+        </w:numPr>
+        <w:jc w:val="both"/>
+        <w:spacing w:lineRule="auto" w:line="259" w:before="0" w:after="160"/>
+        <w:widowControl w:val="1"/>
+        <w:ind w:right="0" w:left="0" w:firstLine="0"/>
         <w:rPr>
           <w:i w:val="1"/>
           <w:color w:val="auto"/>
@@ -161,6 +179,9 @@
           <w:szCs w:val="22"/>
           <w:rFonts w:ascii="Times New Roman" w:eastAsia="Times New Roman" w:hAnsi="Times New Roman" w:hint="default"/>
         </w:rPr>
+        <w:wordWrap w:val="1"/>
+        <w:autoSpaceDE w:val="0"/>
+        <w:autoSpaceDN w:val="0"/>
       </w:pPr>
       <w:r>
         <w:rPr>
@@ -193,7 +214,8 @@
         </w:numPr>
         <w:jc w:val="both"/>
         <w:spacing w:lineRule="auto" w:line="259" w:before="0" w:after="160"/>
-        <w:ind w:left="0" w:hanging="0"/>
+        <w:widowControl w:val="1"/>
+        <w:ind w:right="0" w:left="0" w:firstLine="0"/>
         <w:rPr>
           <w:i w:val="1"/>
           <w:color w:val="auto"/>
@@ -201,6 +223,9 @@
           <w:szCs w:val="22"/>
           <w:rFonts w:ascii="Times New Roman" w:eastAsia="Times New Roman" w:hAnsi="Times New Roman" w:hint="default"/>
         </w:rPr>
+        <w:wordWrap w:val="1"/>
+        <w:autoSpaceDE w:val="0"/>
+        <w:autoSpaceDN w:val="0"/>
       </w:pPr>
       <w:r>
         <w:rPr>
@@ -232,7 +257,8 @@
         </w:numPr>
         <w:jc w:val="both"/>
         <w:spacing w:lineRule="auto" w:line="259" w:before="0" w:after="160"/>
-        <w:ind w:left="0" w:hanging="0"/>
+        <w:widowControl w:val="1"/>
+        <w:ind w:right="0" w:left="0" w:firstLine="0"/>
         <w:rPr>
           <w:i w:val="1"/>
           <w:color w:val="auto"/>
@@ -240,6 +266,9 @@
           <w:szCs w:val="22"/>
           <w:rFonts w:ascii="Times New Roman" w:eastAsia="Times New Roman" w:hAnsi="Times New Roman" w:hint="default"/>
         </w:rPr>
+        <w:wordWrap w:val="1"/>
+        <w:autoSpaceDE w:val="0"/>
+        <w:autoSpaceDN w:val="0"/>
       </w:pPr>
       <w:r>
         <w:rPr>
@@ -271,13 +300,17 @@
         </w:numPr>
         <w:jc w:val="both"/>
         <w:spacing w:lineRule="auto" w:line="259" w:before="0" w:after="160"/>
-        <w:ind w:left="0" w:hanging="0"/>
-        <w:rPr>
-          <w:color w:val="auto"/>
-          <w:sz w:val="22"/>
-          <w:szCs w:val="22"/>
-          <w:rFonts w:ascii="Times New Roman" w:eastAsia="Times New Roman" w:hAnsi="Times New Roman" w:hint="default"/>
-        </w:rPr>
+        <w:widowControl w:val="1"/>
+        <w:ind w:right="0" w:left="0" w:firstLine="0"/>
+        <w:rPr>
+          <w:color w:val="auto"/>
+          <w:sz w:val="22"/>
+          <w:szCs w:val="22"/>
+          <w:rFonts w:ascii="Times New Roman" w:eastAsia="Times New Roman" w:hAnsi="Times New Roman" w:hint="default"/>
+        </w:rPr>
+        <w:wordWrap w:val="1"/>
+        <w:autoSpaceDE w:val="0"/>
+        <w:autoSpaceDN w:val="0"/>
       </w:pPr>
     </w:p>
     <w:p>
@@ -288,6 +321,7 @@
         </w:numPr>
         <w:jc w:val="center"/>
         <w:spacing w:lineRule="auto" w:line="259" w:before="0" w:after="160"/>
+        <w:widowControl w:val="1"/>
         <w:ind w:right="0" w:left="0" w:firstLine="0"/>
         <w:rPr>
           <w:spacing w:val="0"/>
@@ -301,6 +335,8 @@
           <w:rFonts w:ascii="Times New Roman" w:eastAsia="Times New Roman" w:hAnsi="Times New Roman" w:hint="default"/>
         </w:rPr>
         <w:wordWrap w:val="0"/>
+        <w:autoSpaceDE w:val="0"/>
+        <w:autoSpaceDN w:val="0"/>
       </w:pPr>
       <w:r>
         <w:rPr>
@@ -326,13 +362,17 @@
         </w:numPr>
         <w:jc w:val="both"/>
         <w:spacing w:lineRule="auto" w:line="259" w:before="0" w:after="160"/>
-        <w:ind w:left="0" w:hanging="0"/>
-        <w:rPr>
-          <w:color w:val="auto"/>
-          <w:sz w:val="22"/>
-          <w:szCs w:val="22"/>
-          <w:rFonts w:ascii="Times New Roman" w:eastAsia="Times New Roman" w:hAnsi="Times New Roman" w:hint="default"/>
-        </w:rPr>
+        <w:widowControl w:val="1"/>
+        <w:ind w:right="0" w:left="0" w:firstLine="0"/>
+        <w:rPr>
+          <w:color w:val="auto"/>
+          <w:sz w:val="22"/>
+          <w:szCs w:val="22"/>
+          <w:rFonts w:ascii="Times New Roman" w:eastAsia="Times New Roman" w:hAnsi="Times New Roman" w:hint="default"/>
+        </w:rPr>
+        <w:wordWrap w:val="1"/>
+        <w:autoSpaceDE w:val="0"/>
+        <w:autoSpaceDN w:val="0"/>
       </w:pPr>
       <w:r>
         <w:rPr>
@@ -446,13 +486,17 @@
         </w:numPr>
         <w:jc w:val="both"/>
         <w:spacing w:lineRule="auto" w:line="259" w:before="0" w:after="160"/>
-        <w:ind w:left="0" w:hanging="0"/>
-        <w:rPr>
-          <w:color w:val="auto"/>
-          <w:sz w:val="22"/>
-          <w:szCs w:val="22"/>
-          <w:rFonts w:ascii="Times New Roman" w:eastAsia="Times New Roman" w:hAnsi="Times New Roman" w:hint="default"/>
-        </w:rPr>
+        <w:widowControl w:val="1"/>
+        <w:ind w:right="0" w:left="0" w:firstLine="0"/>
+        <w:rPr>
+          <w:color w:val="auto"/>
+          <w:sz w:val="22"/>
+          <w:szCs w:val="22"/>
+          <w:rFonts w:ascii="Times New Roman" w:eastAsia="Times New Roman" w:hAnsi="Times New Roman" w:hint="default"/>
+        </w:rPr>
+        <w:wordWrap w:val="1"/>
+        <w:autoSpaceDE w:val="0"/>
+        <w:autoSpaceDN w:val="0"/>
       </w:pPr>
       <w:r>
         <w:rPr>
@@ -535,13 +579,17 @@
         </w:numPr>
         <w:jc w:val="both"/>
         <w:spacing w:lineRule="auto" w:line="259" w:before="0" w:after="160"/>
-        <w:ind w:left="0" w:hanging="0"/>
-        <w:rPr>
-          <w:color w:val="auto"/>
-          <w:sz w:val="22"/>
-          <w:szCs w:val="22"/>
-          <w:rFonts w:ascii="Times New Roman" w:eastAsia="Times New Roman" w:hAnsi="Times New Roman" w:hint="default"/>
-        </w:rPr>
+        <w:widowControl w:val="1"/>
+        <w:ind w:right="0" w:left="0" w:firstLine="0"/>
+        <w:rPr>
+          <w:color w:val="auto"/>
+          <w:sz w:val="22"/>
+          <w:szCs w:val="22"/>
+          <w:rFonts w:ascii="Times New Roman" w:eastAsia="Times New Roman" w:hAnsi="Times New Roman" w:hint="default"/>
+        </w:rPr>
+        <w:wordWrap w:val="1"/>
+        <w:autoSpaceDE w:val="0"/>
+        <w:autoSpaceDN w:val="0"/>
       </w:pPr>
       <w:r>
         <w:rPr>
@@ -771,6 +819,602 @@
           <w:rFonts w:ascii="Times New Roman" w:eastAsia="Times New Roman" w:hAnsi="Times New Roman" w:hint="default"/>
         </w:rPr>
         <w:t xml:space="preserve">decisiones de inversión y recrear mejores estrategias de venta según la rotación de cada producto. </w:t>
+      </w:r>
+    </w:p>
+    <w:p>
+      <w:pPr>
+        <w:numPr>
+          <w:ilvl w:val="0"/>
+          <w:numId w:val="0"/>
+        </w:numPr>
+        <w:jc w:val="both"/>
+        <w:spacing w:lineRule="auto" w:line="259" w:before="0" w:after="160"/>
+        <w:widowControl w:val="1"/>
+        <w:ind w:right="0" w:left="0" w:firstLine="0"/>
+        <w:rPr>
+          <w:color w:val="auto"/>
+          <w:sz w:val="22"/>
+          <w:szCs w:val="22"/>
+          <w:rFonts w:ascii="Times New Roman" w:eastAsia="Times New Roman" w:hAnsi="Times New Roman" w:hint="default"/>
+        </w:rPr>
+        <w:wordWrap w:val="1"/>
+        <w:autoSpaceDE w:val="0"/>
+        <w:autoSpaceDN w:val="0"/>
+      </w:pPr>
+    </w:p>
+    <w:p>
+      <w:pPr>
+        <w:numPr>
+          <w:ilvl w:val="0"/>
+          <w:numId w:val="0"/>
+        </w:numPr>
+        <w:jc w:val="both"/>
+        <w:spacing w:lineRule="auto" w:line="259" w:before="0" w:after="160"/>
+        <w:widowControl w:val="1"/>
+        <w:ind w:right="0" w:left="0" w:firstLine="0"/>
+        <w:rPr>
+          <w:color w:val="auto"/>
+          <w:sz w:val="22"/>
+          <w:szCs w:val="22"/>
+          <w:rFonts w:ascii="Times New Roman" w:eastAsia="Times New Roman" w:hAnsi="Times New Roman" w:hint="default"/>
+        </w:rPr>
+        <w:wordWrap w:val="1"/>
+        <w:autoSpaceDE w:val="0"/>
+        <w:autoSpaceDN w:val="0"/>
+      </w:pPr>
+      <w:r>
+        <w:rPr>
+          <w:color w:val="auto"/>
+          <w:sz w:val="22"/>
+          <w:szCs w:val="22"/>
+          <w:rFonts w:ascii="Times New Roman" w:eastAsia="Times New Roman" w:hAnsi="Times New Roman" w:hint="default"/>
+        </w:rPr>
+        <w:t>cuestionario</w:t>
+      </w:r>
+    </w:p>
+    <w:p>
+      <w:pPr>
+        <w:numPr>
+          <w:ilvl w:val="0"/>
+          <w:numId w:val="0"/>
+        </w:numPr>
+        <w:jc w:val="both"/>
+        <w:spacing w:lineRule="auto" w:line="259" w:before="0" w:after="160"/>
+        <w:widowControl w:val="1"/>
+        <w:ind w:right="0" w:left="0" w:firstLine="0"/>
+        <w:rPr>
+          <w:color w:val="auto"/>
+          <w:sz w:val="22"/>
+          <w:szCs w:val="22"/>
+          <w:rFonts w:ascii="Times New Roman" w:eastAsia="Times New Roman" w:hAnsi="Times New Roman" w:hint="default"/>
+        </w:rPr>
+        <w:wordWrap w:val="1"/>
+        <w:autoSpaceDE w:val="0"/>
+        <w:autoSpaceDN w:val="0"/>
+      </w:pPr>
+      <w:r>
+        <w:rPr>
+          <w:color w:val="auto"/>
+          <w:sz w:val="22"/>
+          <w:szCs w:val="22"/>
+          <w:rFonts w:ascii="Times New Roman" w:eastAsia="Times New Roman" w:hAnsi="Times New Roman" w:hint="default"/>
+        </w:rPr>
+        <w:t xml:space="preserve">preguntas abiertas</w:t>
+      </w:r>
+    </w:p>
+    <w:p>
+      <w:pPr>
+        <w:numPr>
+          <w:ilvl w:val="0"/>
+          <w:numId w:val="0"/>
+        </w:numPr>
+        <w:jc w:val="both"/>
+        <w:spacing w:lineRule="auto" w:line="259" w:before="0" w:after="160"/>
+        <w:widowControl w:val="1"/>
+        <w:ind w:right="0" w:left="0" w:firstLine="0"/>
+        <w:rPr>
+          <w:color w:val="auto"/>
+          <w:sz w:val="24"/>
+          <w:szCs w:val="24"/>
+          <w:rFonts w:ascii="ArialMT" w:eastAsia="ArialMT" w:hAnsi="ArialMT" w:hint="default"/>
+        </w:rPr>
+        <w:wordWrap w:val="1"/>
+        <w:autoSpaceDE w:val="0"/>
+        <w:autoSpaceDN w:val="0"/>
+      </w:pPr>
+    </w:p>
+    <w:p>
+      <w:pPr>
+        <w:numPr>
+          <w:ilvl w:val="0"/>
+          <w:numId w:val="0"/>
+        </w:numPr>
+        <w:jc w:val="both"/>
+        <w:spacing w:lineRule="auto" w:line="259" w:before="0" w:after="160"/>
+        <w:widowControl w:val="1"/>
+        <w:ind w:right="0" w:left="0" w:firstLine="0"/>
+        <w:rPr>
+          <w:color w:val="auto"/>
+          <w:sz w:val="22"/>
+          <w:szCs w:val="22"/>
+          <w:rFonts w:ascii="Times New Roman" w:eastAsia="Times New Roman" w:hAnsi="Times New Roman" w:hint="default"/>
+        </w:rPr>
+        <w:wordWrap w:val="1"/>
+        <w:autoSpaceDE w:val="0"/>
+        <w:autoSpaceDN w:val="0"/>
+      </w:pPr>
+      <w:r>
+        <w:rPr>
+          <w:color w:val="auto"/>
+          <w:sz w:val="24"/>
+          <w:szCs w:val="24"/>
+          <w:rFonts w:ascii="ArialMT" w:eastAsia="ArialMT" w:hAnsi="ArialMT" w:hint="default"/>
+        </w:rPr>
+        <w:t xml:space="preserve">Cual es su función dentro de la empresa? Describa los procedimientos que lleva a cabo, </w:t>
+      </w:r>
+      <w:r>
+        <w:rPr>
+          <w:color w:val="auto"/>
+          <w:sz w:val="24"/>
+          <w:szCs w:val="24"/>
+          <w:rFonts w:ascii="ArialMT" w:eastAsia="ArialMT" w:hAnsi="ArialMT" w:hint="default"/>
+        </w:rPr>
+        <w:t xml:space="preserve">uno a uno.</w:t>
+      </w:r>
+    </w:p>
+    <w:p>
+      <w:pPr>
+        <w:numPr>
+          <w:ilvl w:val="0"/>
+          <w:numId w:val="0"/>
+        </w:numPr>
+        <w:jc w:val="both"/>
+        <w:spacing w:lineRule="auto" w:line="259" w:before="0" w:after="160"/>
+        <w:widowControl w:val="1"/>
+        <w:ind w:right="0" w:left="0" w:firstLine="0"/>
+        <w:rPr>
+          <w:color w:val="auto"/>
+          <w:sz w:val="24"/>
+          <w:szCs w:val="24"/>
+          <w:rFonts w:ascii="ArialMT" w:eastAsia="ArialMT" w:hAnsi="ArialMT" w:hint="default"/>
+        </w:rPr>
+        <w:wordWrap w:val="1"/>
+        <w:autoSpaceDE w:val="0"/>
+        <w:autoSpaceDN w:val="0"/>
+      </w:pPr>
+      <w:r>
+        <w:rPr>
+          <w:color w:val="auto"/>
+          <w:sz w:val="24"/>
+          <w:szCs w:val="24"/>
+          <w:rFonts w:ascii="ArialMT" w:eastAsia="ArialMT" w:hAnsi="ArialMT" w:hint="default"/>
+        </w:rPr>
+        <w:t xml:space="preserve">¿Cuál o cuáles son los problemas más comunes que se presentan en su área de trabajo y </w:t>
+      </w:r>
+      <w:r>
+        <w:rPr>
+          <w:color w:val="auto"/>
+          <w:sz w:val="24"/>
+          <w:szCs w:val="24"/>
+          <w:rFonts w:ascii="ArialMT" w:eastAsia="ArialMT" w:hAnsi="ArialMT" w:hint="default"/>
+        </w:rPr>
+        <w:t xml:space="preserve">cómo considera, bajo su opinión, que podría darles una solución?, ¿hay alguna area de </w:t>
+      </w:r>
+      <w:r>
+        <w:rPr>
+          <w:color w:val="auto"/>
+          <w:sz w:val="24"/>
+          <w:szCs w:val="24"/>
+          <w:rFonts w:ascii="ArialMT" w:eastAsia="ArialMT" w:hAnsi="ArialMT" w:hint="default"/>
+        </w:rPr>
+        <w:t xml:space="preserve">mejora o no?, ¿el personal requiere tener una mayor capacitación según su área de </w:t>
+      </w:r>
+      <w:r>
+        <w:rPr>
+          <w:color w:val="auto"/>
+          <w:sz w:val="24"/>
+          <w:szCs w:val="24"/>
+          <w:rFonts w:ascii="ArialMT" w:eastAsia="ArialMT" w:hAnsi="ArialMT" w:hint="default"/>
+        </w:rPr>
+        <w:t xml:space="preserve">trabajo o no?</w:t>
+      </w:r>
+    </w:p>
+    <w:p>
+      <w:pPr>
+        <w:numPr>
+          <w:ilvl w:val="0"/>
+          <w:numId w:val="0"/>
+        </w:numPr>
+        <w:jc w:val="both"/>
+        <w:spacing w:lineRule="auto" w:line="259" w:before="0" w:after="160"/>
+        <w:widowControl w:val="1"/>
+        <w:ind w:right="0" w:left="0" w:firstLine="0"/>
+        <w:rPr>
+          <w:color w:val="auto"/>
+          <w:sz w:val="22"/>
+          <w:szCs w:val="22"/>
+          <w:rFonts w:ascii="Times New Roman" w:eastAsia="Times New Roman" w:hAnsi="Times New Roman" w:hint="default"/>
+        </w:rPr>
+        <w:wordWrap w:val="1"/>
+        <w:autoSpaceDE w:val="0"/>
+        <w:autoSpaceDN w:val="0"/>
+      </w:pPr>
+      <w:r>
+        <w:rPr>
+          <w:color w:val="auto"/>
+          <w:sz w:val="24"/>
+          <w:szCs w:val="24"/>
+          <w:rFonts w:ascii="ArialMT" w:eastAsia="ArialMT" w:hAnsi="ArialMT" w:hint="default"/>
+        </w:rPr>
+        <w:t xml:space="preserve">¿Se siente completamente seguro dentro de su espacio de trabajo?, su integridad como </w:t>
+      </w:r>
+      <w:r>
+        <w:rPr>
+          <w:color w:val="auto"/>
+          <w:sz w:val="24"/>
+          <w:szCs w:val="24"/>
+          <w:rFonts w:ascii="ArialMT" w:eastAsia="ArialMT" w:hAnsi="ArialMT" w:hint="default"/>
+        </w:rPr>
+        <w:t xml:space="preserve">persona, la integridad de su mercancia y la información confidencial de su empresa, ¿no </w:t>
+      </w:r>
+      <w:r>
+        <w:rPr>
+          <w:color w:val="auto"/>
+          <w:sz w:val="24"/>
+          <w:szCs w:val="24"/>
+          <w:rFonts w:ascii="ArialMT" w:eastAsia="ArialMT" w:hAnsi="ArialMT" w:hint="default"/>
+        </w:rPr>
+        <w:t xml:space="preserve">se encuentran expuestas? </w:t>
+      </w:r>
+    </w:p>
+    <w:p>
+      <w:pPr>
+        <w:numPr>
+          <w:ilvl w:val="0"/>
+          <w:numId w:val="0"/>
+        </w:numPr>
+        <w:jc w:val="both"/>
+        <w:spacing w:lineRule="auto" w:line="259" w:before="0" w:after="160"/>
+        <w:widowControl w:val="1"/>
+        <w:ind w:right="0" w:left="0" w:firstLine="0"/>
+        <w:rPr>
+          <w:color w:val="auto"/>
+          <w:sz w:val="24"/>
+          <w:szCs w:val="24"/>
+          <w:rFonts w:ascii="ArialMT" w:eastAsia="ArialMT" w:hAnsi="ArialMT" w:hint="default"/>
+        </w:rPr>
+        <w:wordWrap w:val="1"/>
+        <w:autoSpaceDE w:val="0"/>
+        <w:autoSpaceDN w:val="0"/>
+      </w:pPr>
+      <w:r>
+        <w:rPr>
+          <w:color w:val="auto"/>
+          <w:sz w:val="24"/>
+          <w:szCs w:val="24"/>
+          <w:rFonts w:ascii="ArialMT" w:eastAsia="ArialMT" w:hAnsi="ArialMT" w:hint="default"/>
+        </w:rPr>
+        <w:t xml:space="preserve">¿Qué opina acerca del tratamiento que se le da al conteo de la mercancia y al inventario </w:t>
+      </w:r>
+      <w:r>
+        <w:rPr>
+          <w:color w:val="auto"/>
+          <w:sz w:val="24"/>
+          <w:szCs w:val="24"/>
+          <w:rFonts w:ascii="ArialMT" w:eastAsia="ArialMT" w:hAnsi="ArialMT" w:hint="default"/>
+        </w:rPr>
+        <w:t xml:space="preserve">en general, siente qué puede mejorar algo en este proceso o hacerlo más eficiente sí </w:t>
+      </w:r>
+      <w:r>
+        <w:rPr>
+          <w:color w:val="auto"/>
+          <w:sz w:val="24"/>
+          <w:szCs w:val="24"/>
+          <w:rFonts w:ascii="ArialMT" w:eastAsia="ArialMT" w:hAnsi="ArialMT" w:hint="default"/>
+        </w:rPr>
+        <w:t>mismo?</w:t>
+      </w:r>
+      <w:r>
+        <w:rPr>
+          <w:color w:val="auto"/>
+          <w:sz w:val="24"/>
+          <w:szCs w:val="24"/>
+          <w:rFonts w:ascii="ArialMT" w:eastAsia="ArialMT" w:hAnsi="ArialMT" w:hint="default"/>
+        </w:rPr>
+        <w:br/>
+      </w:r>
+    </w:p>
+    <w:p>
+      <w:pPr>
+        <w:numPr>
+          <w:ilvl w:val="0"/>
+          <w:numId w:val="0"/>
+        </w:numPr>
+        <w:jc w:val="both"/>
+        <w:spacing w:lineRule="auto" w:line="259" w:before="0" w:after="160"/>
+        <w:widowControl w:val="1"/>
+        <w:ind w:right="0" w:left="0" w:firstLine="0"/>
+        <w:rPr>
+          <w:color w:val="auto"/>
+          <w:sz w:val="22"/>
+          <w:szCs w:val="22"/>
+          <w:rFonts w:ascii="Times New Roman" w:eastAsia="Times New Roman" w:hAnsi="Times New Roman" w:hint="default"/>
+        </w:rPr>
+        <w:wordWrap w:val="1"/>
+        <w:autoSpaceDE w:val="0"/>
+        <w:autoSpaceDN w:val="0"/>
+      </w:pPr>
+    </w:p>
+    <w:p>
+      <w:pPr>
+        <w:numPr>
+          <w:ilvl w:val="0"/>
+          <w:numId w:val="0"/>
+        </w:numPr>
+        <w:jc w:val="both"/>
+        <w:spacing w:lineRule="auto" w:line="259" w:before="0" w:after="160"/>
+        <w:widowControl w:val="1"/>
+        <w:ind w:right="0" w:left="0" w:firstLine="0"/>
+        <w:rPr>
+          <w:color w:val="auto"/>
+          <w:sz w:val="22"/>
+          <w:szCs w:val="22"/>
+          <w:rFonts w:ascii="Times New Roman" w:eastAsia="Times New Roman" w:hAnsi="Times New Roman" w:hint="default"/>
+        </w:rPr>
+        <w:wordWrap w:val="1"/>
+        <w:autoSpaceDE w:val="0"/>
+        <w:autoSpaceDN w:val="0"/>
+      </w:pPr>
+      <w:r>
+        <w:rPr>
+          <w:color w:val="auto"/>
+          <w:sz w:val="22"/>
+          <w:szCs w:val="22"/>
+          <w:rFonts w:ascii="Times New Roman" w:eastAsia="Times New Roman" w:hAnsi="Times New Roman" w:hint="default"/>
+        </w:rPr>
+        <w:t xml:space="preserve">preguntas cerradas</w:t>
+      </w:r>
+    </w:p>
+    <w:p>
+      <w:pPr>
+        <w:numPr>
+          <w:ilvl w:val="0"/>
+          <w:numId w:val="0"/>
+        </w:numPr>
+        <w:jc w:val="both"/>
+        <w:spacing w:lineRule="auto" w:line="259" w:before="0" w:after="160"/>
+        <w:widowControl w:val="1"/>
+        <w:ind w:right="0" w:left="0" w:firstLine="0"/>
+        <w:rPr>
+          <w:spacing w:val="0"/>
+          <w:vertAlign w:val="baseline"/>
+          <w:color w:val="auto"/>
+          <w:position w:val="0"/>
+          <w:sz w:val="24"/>
+          <w:szCs w:val="24"/>
+          <w:smallCaps w:val="0"/>
+          <w:rFonts w:ascii="ArialMT" w:eastAsia="ArialMT" w:hAnsi="ArialMT" w:hint="default"/>
+        </w:rPr>
+        <w:wordWrap w:val="1"/>
+        <w:autoSpaceDE w:val="0"/>
+        <w:autoSpaceDN w:val="0"/>
+      </w:pPr>
+      <w:r>
+        <w:rPr>
+          <w:spacing w:val="0"/>
+          <w:vertAlign w:val="baseline"/>
+          <w:color w:val="auto"/>
+          <w:position w:val="0"/>
+          <w:sz w:val="24"/>
+          <w:szCs w:val="24"/>
+          <w:smallCaps w:val="0"/>
+          <w:rFonts w:ascii="ArialMT" w:eastAsia="ArialMT" w:hAnsi="ArialMT" w:hint="default"/>
+        </w:rPr>
+        <w:t xml:space="preserve">¿Ustedes producen lo que venden?</w:t>
+      </w:r>
+    </w:p>
+    <w:p>
+      <w:pPr>
+        <w:numPr>
+          <w:ilvl w:val="0"/>
+          <w:numId w:val="0"/>
+        </w:numPr>
+        <w:jc w:val="both"/>
+        <w:spacing w:lineRule="auto" w:line="259" w:before="0" w:after="160"/>
+        <w:widowControl w:val="1"/>
+        <w:ind w:right="0" w:left="0" w:firstLine="0"/>
+        <w:rPr>
+          <w:color w:val="auto"/>
+          <w:sz w:val="24"/>
+          <w:szCs w:val="24"/>
+          <w:rFonts w:ascii="ArialMT" w:eastAsia="ArialMT" w:hAnsi="ArialMT" w:hint="default"/>
+        </w:rPr>
+        <w:wordWrap w:val="1"/>
+        <w:autoSpaceDE w:val="0"/>
+        <w:autoSpaceDN w:val="0"/>
+      </w:pPr>
+      <w:r>
+        <w:rPr>
+          <w:color w:val="auto"/>
+          <w:sz w:val="24"/>
+          <w:szCs w:val="24"/>
+          <w:rFonts w:ascii="ArialMT" w:eastAsia="ArialMT" w:hAnsi="ArialMT" w:hint="default"/>
+        </w:rPr>
+        <w:t xml:space="preserve">¿Desea tener un alcance de su negocio más amplio enfocado a un mercado nacional y no </w:t>
+      </w:r>
+      <w:r>
+        <w:rPr>
+          <w:color w:val="auto"/>
+          <w:sz w:val="24"/>
+          <w:szCs w:val="24"/>
+          <w:rFonts w:ascii="ArialMT" w:eastAsia="ArialMT" w:hAnsi="ArialMT" w:hint="default"/>
+        </w:rPr>
+        <w:t xml:space="preserve">sólo local?, ¿ya trabaja con un sistema de ventas al por mayor y no sólo detal?</w:t>
+      </w:r>
+    </w:p>
+    <w:p>
+      <w:pPr>
+        <w:numPr>
+          <w:ilvl w:val="0"/>
+          <w:numId w:val="0"/>
+        </w:numPr>
+        <w:jc w:val="both"/>
+        <w:spacing w:lineRule="auto" w:line="259" w:before="0" w:after="160"/>
+        <w:widowControl w:val="1"/>
+        <w:ind w:right="0" w:left="0" w:firstLine="0"/>
+        <w:rPr>
+          <w:color w:val="auto"/>
+          <w:sz w:val="24"/>
+          <w:szCs w:val="24"/>
+          <w:rFonts w:ascii="ArialMT" w:eastAsia="ArialMT" w:hAnsi="ArialMT" w:hint="default"/>
+        </w:rPr>
+        <w:wordWrap w:val="1"/>
+        <w:autoSpaceDE w:val="0"/>
+        <w:autoSpaceDN w:val="0"/>
+      </w:pPr>
+      <w:r>
+        <w:rPr>
+          <w:color w:val="auto"/>
+          <w:sz w:val="24"/>
+          <w:szCs w:val="24"/>
+          <w:rFonts w:ascii="ArialMT" w:eastAsia="ArialMT" w:hAnsi="ArialMT" w:hint="default"/>
+        </w:rPr>
+        <w:t xml:space="preserve">¿Le gustaría que los procesos de su empresa se automaticen?</w:t>
+      </w:r>
+    </w:p>
+    <w:p>
+      <w:pPr>
+        <w:numPr>
+          <w:ilvl w:val="0"/>
+          <w:numId w:val="0"/>
+        </w:numPr>
+        <w:jc w:val="both"/>
+        <w:spacing w:lineRule="auto" w:line="259" w:before="0" w:after="160"/>
+        <w:widowControl w:val="1"/>
+        <w:ind w:right="0" w:left="0" w:firstLine="0"/>
+        <w:rPr>
+          <w:color w:val="auto"/>
+          <w:sz w:val="24"/>
+          <w:szCs w:val="24"/>
+          <w:rFonts w:ascii="ArialMT" w:eastAsia="ArialMT" w:hAnsi="ArialMT" w:hint="default"/>
+        </w:rPr>
+        <w:wordWrap w:val="1"/>
+        <w:autoSpaceDE w:val="0"/>
+        <w:autoSpaceDN w:val="0"/>
+      </w:pPr>
+      <w:r>
+        <w:rPr>
+          <w:color w:val="auto"/>
+          <w:sz w:val="24"/>
+          <w:szCs w:val="24"/>
+          <w:rFonts w:ascii="ArialMT" w:eastAsia="ArialMT" w:hAnsi="ArialMT" w:hint="default"/>
+        </w:rPr>
+        <w:t xml:space="preserve">¿Puntualmente desea ser notificado, de forma automatica, cuando se le está agotando </w:t>
+      </w:r>
+      <w:r>
+        <w:rPr>
+          <w:color w:val="auto"/>
+          <w:sz w:val="24"/>
+          <w:szCs w:val="24"/>
+          <w:rFonts w:ascii="ArialMT" w:eastAsia="ArialMT" w:hAnsi="ArialMT" w:hint="default"/>
+        </w:rPr>
+        <w:t xml:space="preserve">una mercancia en especifico ... ?</w:t>
+      </w:r>
+    </w:p>
+    <w:p>
+      <w:pPr>
+        <w:numPr>
+          <w:ilvl w:val="0"/>
+          <w:numId w:val="0"/>
+        </w:numPr>
+        <w:jc w:val="both"/>
+        <w:spacing w:lineRule="auto" w:line="259" w:before="0" w:after="160"/>
+        <w:widowControl w:val="1"/>
+        <w:ind w:right="0" w:left="0" w:firstLine="0"/>
+        <w:rPr>
+          <w:color w:val="auto"/>
+          <w:sz w:val="24"/>
+          <w:szCs w:val="24"/>
+          <w:rFonts w:ascii="ArialMT" w:eastAsia="ArialMT" w:hAnsi="ArialMT" w:hint="default"/>
+        </w:rPr>
+        <w:wordWrap w:val="1"/>
+        <w:autoSpaceDE w:val="0"/>
+        <w:autoSpaceDN w:val="0"/>
+      </w:pPr>
+      <w:r>
+        <w:rPr>
+          <w:color w:val="auto"/>
+          <w:sz w:val="24"/>
+          <w:szCs w:val="24"/>
+          <w:rFonts w:ascii="ArialMT" w:eastAsia="ArialMT" w:hAnsi="ArialMT" w:hint="default"/>
+        </w:rPr>
+        <w:t xml:space="preserve">¿Desea ser notificado de forma automatica sobre cuáles son los productos que más salen </w:t>
+      </w:r>
+      <w:r>
+        <w:rPr>
+          <w:color w:val="auto"/>
+          <w:sz w:val="24"/>
+          <w:szCs w:val="24"/>
+          <w:rFonts w:ascii="ArialMT" w:eastAsia="ArialMT" w:hAnsi="ArialMT" w:hint="default"/>
+        </w:rPr>
+        <w:t xml:space="preserve">y cuáles son los que no para desarrollar estrategias de venta y/o de provisión?</w:t>
+      </w:r>
+    </w:p>
+    <w:p>
+      <w:pPr>
+        <w:numPr>
+          <w:ilvl w:val="0"/>
+          <w:numId w:val="0"/>
+        </w:numPr>
+        <w:jc w:val="both"/>
+        <w:spacing w:lineRule="auto" w:line="259" w:before="0" w:after="160"/>
+        <w:widowControl w:val="1"/>
+        <w:ind w:right="0" w:left="0" w:firstLine="0"/>
+        <w:rPr>
+          <w:color w:val="auto"/>
+          <w:sz w:val="22"/>
+          <w:szCs w:val="22"/>
+          <w:rFonts w:ascii="Times New Roman" w:eastAsia="Times New Roman" w:hAnsi="Times New Roman" w:hint="default"/>
+        </w:rPr>
+        <w:wordWrap w:val="1"/>
+        <w:autoSpaceDE w:val="0"/>
+        <w:autoSpaceDN w:val="0"/>
+      </w:pPr>
+      <w:r>
+        <w:rPr>
+          <w:color w:val="auto"/>
+          <w:sz w:val="24"/>
+          <w:szCs w:val="24"/>
+          <w:rFonts w:ascii="ArialMT" w:eastAsia="ArialMT" w:hAnsi="ArialMT" w:hint="default"/>
+        </w:rPr>
+        <w:t xml:space="preserve">¿considera que los procesos de facturación e inventario requieren también ser </w:t>
+      </w:r>
+      <w:r>
+        <w:rPr>
+          <w:color w:val="auto"/>
+          <w:sz w:val="24"/>
+          <w:szCs w:val="24"/>
+          <w:rFonts w:ascii="ArialMT" w:eastAsia="ArialMT" w:hAnsi="ArialMT" w:hint="default"/>
+        </w:rPr>
+        <w:t xml:space="preserve">automatizados y, deseablemente, computarizados?, Aparte, si tiene realmente un </w:t>
+      </w:r>
+      <w:r>
+        <w:rPr>
+          <w:color w:val="auto"/>
+          <w:sz w:val="24"/>
+          <w:szCs w:val="24"/>
+          <w:rFonts w:ascii="ArialMT" w:eastAsia="ArialMT" w:hAnsi="ArialMT" w:hint="default"/>
+        </w:rPr>
+        <w:t xml:space="preserve">control absoluto sobre estos procesos?</w:t>
+      </w:r>
+      <w:r>
+        <w:rPr>
+          <w:color w:val="auto"/>
+          <w:sz w:val="24"/>
+          <w:szCs w:val="24"/>
+          <w:rFonts w:ascii="ArialMT" w:eastAsia="ArialMT" w:hAnsi="ArialMT" w:hint="default"/>
+        </w:rPr>
+        <w:br/>
       </w:r>
     </w:p>
     <w:sectPr>
@@ -800,7 +1444,11 @@
   <w:docDefaults>
     <w:pPrDefault>
       <w:pPr>
-        <w:jc w:val="both"/>
+        <w:autoSpaceDE w:val="1"/>
+        <w:autoSpaceDN w:val="1"/>
+        <w:jc w:val="both"/>
+        <w:widowControl/>
+        <w:wordWrap/>
       </w:pPr>
     </w:pPrDefault>
     <w:rPrDefault>
@@ -821,6 +1469,8 @@
       <w:autoSpaceDE w:val="0"/>
       <w:autoSpaceDN w:val="0"/>
       <w:jc w:val="both"/>
+      <w:widowControl/>
+      <w:wordWrap/>
     </w:pPr>
     <w:rPr>
       <w:shd w:val="clear"/>
@@ -844,9 +1494,8 @@
   </w:style>
   <w:style w:default="1" w:styleId="PO3" w:type="table">
     <w:name w:val="Normal Table"/>
+    <w:basedOn w:val="PO3"/>
     <w:uiPriority w:val="3"/>
-    <w:semiHidden/>
-    <w:unhideWhenUsed/>
     <w:tblPr>
       <w:tblCellMar>
         <w:bottom w:type="dxa" w:w="0"/>
@@ -869,7 +1518,11 @@
     <w:qFormat/>
     <w:uiPriority w:val="5"/>
     <w:pPr>
+      <w:autoSpaceDE w:val="1"/>
+      <w:autoSpaceDN w:val="1"/>
       <w:jc w:val="both"/>
+      <w:widowControl/>
+      <w:wordWrap/>
     </w:pPr>
     <w:rPr>
       <w:shd w:val="clear"/>
@@ -884,7 +1537,11 @@
     <w:qFormat/>
     <w:uiPriority w:val="6"/>
     <w:pPr>
+      <w:autoSpaceDE w:val="1"/>
+      <w:autoSpaceDN w:val="1"/>
       <w:jc w:val="center"/>
+      <w:widowControl/>
+      <w:wordWrap/>
     </w:pPr>
     <w:rPr>
       <w:b/>
@@ -900,7 +1557,11 @@
     <w:qFormat/>
     <w:uiPriority w:val="7"/>
     <w:pPr>
+      <w:autoSpaceDE w:val="1"/>
+      <w:autoSpaceDN w:val="1"/>
       <w:jc w:val="both"/>
+      <w:widowControl/>
+      <w:wordWrap/>
     </w:pPr>
     <w:rPr>
       <w:shd w:val="clear"/>
@@ -915,7 +1576,11 @@
     <w:qFormat/>
     <w:uiPriority w:val="8"/>
     <w:pPr>
+      <w:autoSpaceDE w:val="1"/>
+      <w:autoSpaceDN w:val="1"/>
       <w:jc w:val="both"/>
+      <w:widowControl/>
+      <w:wordWrap/>
     </w:pPr>
     <w:rPr>
       <w:shd w:val="clear"/>
@@ -930,8 +1595,12 @@
     <w:qFormat/>
     <w:uiPriority w:val="9"/>
     <w:pPr>
+      <w:autoSpaceDE w:val="1"/>
+      <w:autoSpaceDN w:val="1"/>
       <w:ind w:left="1000" w:hanging="400"/>
       <w:jc w:val="both"/>
+      <w:widowControl/>
+      <w:wordWrap/>
     </w:pPr>
     <w:rPr>
       <w:shd w:val="clear"/>
@@ -946,8 +1615,12 @@
     <w:qFormat/>
     <w:uiPriority w:val="10"/>
     <w:pPr>
+      <w:autoSpaceDE w:val="1"/>
+      <w:autoSpaceDN w:val="1"/>
       <w:ind w:left="1200" w:hanging="400"/>
       <w:jc w:val="both"/>
+      <w:widowControl/>
+      <w:wordWrap/>
     </w:pPr>
     <w:rPr>
       <w:b/>
@@ -963,8 +1636,12 @@
     <w:qFormat/>
     <w:uiPriority w:val="11"/>
     <w:pPr>
+      <w:autoSpaceDE w:val="1"/>
+      <w:autoSpaceDN w:val="1"/>
       <w:ind w:left="1400" w:hanging="400"/>
       <w:jc w:val="both"/>
+      <w:widowControl/>
+      <w:wordWrap/>
     </w:pPr>
     <w:rPr>
       <w:shd w:val="clear"/>
@@ -979,8 +1656,12 @@
     <w:qFormat/>
     <w:uiPriority w:val="12"/>
     <w:pPr>
+      <w:autoSpaceDE w:val="1"/>
+      <w:autoSpaceDN w:val="1"/>
       <w:ind w:left="1600" w:hanging="400"/>
       <w:jc w:val="both"/>
+      <w:widowControl/>
+      <w:wordWrap/>
     </w:pPr>
     <w:rPr>
       <w:b/>
@@ -996,8 +1677,12 @@
     <w:qFormat/>
     <w:uiPriority w:val="13"/>
     <w:pPr>
+      <w:autoSpaceDE w:val="1"/>
+      <w:autoSpaceDN w:val="1"/>
       <w:ind w:left="1800" w:hanging="400"/>
       <w:jc w:val="both"/>
+      <w:widowControl/>
+      <w:wordWrap/>
     </w:pPr>
     <w:rPr>
       <w:shd w:val="clear"/>
@@ -1012,8 +1697,12 @@
     <w:qFormat/>
     <w:uiPriority w:val="14"/>
     <w:pPr>
+      <w:autoSpaceDE w:val="1"/>
+      <w:autoSpaceDN w:val="1"/>
       <w:ind w:left="2000" w:hanging="400"/>
       <w:jc w:val="both"/>
+      <w:widowControl/>
+      <w:wordWrap/>
     </w:pPr>
     <w:rPr>
       <w:shd w:val="clear"/>
@@ -1028,8 +1717,12 @@
     <w:qFormat/>
     <w:uiPriority w:val="15"/>
     <w:pPr>
+      <w:autoSpaceDE w:val="1"/>
+      <w:autoSpaceDN w:val="1"/>
       <w:ind w:left="2200" w:hanging="400"/>
       <w:jc w:val="both"/>
+      <w:widowControl/>
+      <w:wordWrap/>
     </w:pPr>
     <w:rPr>
       <w:shd w:val="clear"/>
@@ -1044,7 +1737,11 @@
     <w:qFormat/>
     <w:uiPriority w:val="16"/>
     <w:pPr>
+      <w:autoSpaceDE w:val="1"/>
+      <w:autoSpaceDN w:val="1"/>
       <w:jc w:val="center"/>
+      <w:widowControl/>
+      <w:wordWrap/>
     </w:pPr>
     <w:rPr>
       <w:shd w:val="clear"/>
@@ -1109,8 +1806,12 @@
     <w:qFormat/>
     <w:uiPriority w:val="21"/>
     <w:pPr>
+      <w:autoSpaceDE w:val="1"/>
+      <w:autoSpaceDN w:val="1"/>
       <w:ind w:left="864" w:right="864" w:firstLine="0"/>
       <w:jc w:val="center"/>
+      <w:widowControl/>
+      <w:wordWrap/>
     </w:pPr>
     <w:rPr>
       <w:color w:val="404040"/>
@@ -1131,8 +1832,12 @@
         <w:top w:val="single" w:sz="1" w:space="10" w:color="5B9BD5"/>
         <w:bottom w:val="single" w:sz="1" w:space="10" w:color="5B9BD5"/>
       </w:pBdr>
+      <w:autoSpaceDE w:val="1"/>
+      <w:autoSpaceDN w:val="1"/>
       <w:ind w:left="950" w:right="950" w:firstLine="0"/>
       <w:jc w:val="center"/>
+      <w:widowControl/>
+      <w:wordWrap/>
     </w:pPr>
     <w:rPr>
       <w:color w:val="5B9BD5"/>
@@ -1189,8 +1894,12 @@
     <w:qFormat/>
     <w:uiPriority w:val="26"/>
     <w:pPr>
+      <w:autoSpaceDE w:val="1"/>
+      <w:autoSpaceDN w:val="1"/>
       <w:ind w:left="850" w:firstLine="0"/>
       <w:jc w:val="both"/>
+      <w:widowControl/>
+      <w:wordWrap/>
     </w:pPr>
     <w:rPr>
       <w:shd w:val="clear"/>
@@ -1205,7 +1914,12 @@
     <w:qFormat/>
     <w:uiPriority w:val="27"/>
     <w:unhideWhenUsed/>
-    <w:pPr/>
+    <w:pPr>
+      <w:autoSpaceDE w:val="1"/>
+      <w:autoSpaceDN w:val="1"/>
+      <w:widowControl/>
+      <w:wordWrap/>
+    </w:pPr>
     <w:rPr>
       <w:color w:val="2E74B5"/>
       <w:shd w:val="clear"/>
@@ -1221,7 +1935,11 @@
     <w:uiPriority w:val="28"/>
     <w:unhideWhenUsed/>
     <w:pPr>
+      <w:autoSpaceDE w:val="1"/>
+      <w:autoSpaceDN w:val="1"/>
       <w:jc w:val="both"/>
+      <w:widowControl/>
+      <w:wordWrap/>
     </w:pPr>
     <w:rPr>
       <w:shd w:val="clear"/>
@@ -1237,8 +1955,12 @@
     <w:uiPriority w:val="29"/>
     <w:unhideWhenUsed/>
     <w:pPr>
+      <w:autoSpaceDE w:val="1"/>
+      <w:autoSpaceDN w:val="1"/>
       <w:ind w:left="425" w:firstLine="0"/>
       <w:jc w:val="both"/>
+      <w:widowControl/>
+      <w:wordWrap/>
     </w:pPr>
     <w:rPr>
       <w:shd w:val="clear"/>
@@ -1254,8 +1976,12 @@
     <w:uiPriority w:val="30"/>
     <w:unhideWhenUsed/>
     <w:pPr>
+      <w:autoSpaceDE w:val="1"/>
+      <w:autoSpaceDN w:val="1"/>
       <w:ind w:left="850" w:firstLine="0"/>
       <w:jc w:val="both"/>
+      <w:widowControl/>
+      <w:wordWrap/>
     </w:pPr>
     <w:rPr>
       <w:shd w:val="clear"/>
@@ -1271,8 +1997,12 @@
     <w:uiPriority w:val="31"/>
     <w:unhideWhenUsed/>
     <w:pPr>
+      <w:autoSpaceDE w:val="1"/>
+      <w:autoSpaceDN w:val="1"/>
       <w:ind w:left="1275" w:firstLine="0"/>
       <w:jc w:val="both"/>
+      <w:widowControl/>
+      <w:wordWrap/>
     </w:pPr>
     <w:rPr>
       <w:shd w:val="clear"/>
@@ -1288,8 +2018,12 @@
     <w:uiPriority w:val="32"/>
     <w:unhideWhenUsed/>
     <w:pPr>
+      <w:autoSpaceDE w:val="1"/>
+      <w:autoSpaceDN w:val="1"/>
       <w:ind w:left="1700" w:firstLine="0"/>
       <w:jc w:val="both"/>
+      <w:widowControl/>
+      <w:wordWrap/>
     </w:pPr>
     <w:rPr>
       <w:shd w:val="clear"/>
@@ -1305,8 +2039,12 @@
     <w:uiPriority w:val="33"/>
     <w:unhideWhenUsed/>
     <w:pPr>
+      <w:autoSpaceDE w:val="1"/>
+      <w:autoSpaceDN w:val="1"/>
       <w:ind w:left="2125" w:firstLine="0"/>
       <w:jc w:val="both"/>
+      <w:widowControl/>
+      <w:wordWrap/>
     </w:pPr>
     <w:rPr>
       <w:shd w:val="clear"/>
@@ -1322,8 +2060,12 @@
     <w:uiPriority w:val="34"/>
     <w:unhideWhenUsed/>
     <w:pPr>
+      <w:autoSpaceDE w:val="1"/>
+      <w:autoSpaceDN w:val="1"/>
       <w:ind w:left="2550" w:firstLine="0"/>
       <w:jc w:val="both"/>
+      <w:widowControl/>
+      <w:wordWrap/>
     </w:pPr>
     <w:rPr>
       <w:shd w:val="clear"/>
@@ -1339,8 +2081,12 @@
     <w:uiPriority w:val="35"/>
     <w:unhideWhenUsed/>
     <w:pPr>
+      <w:autoSpaceDE w:val="1"/>
+      <w:autoSpaceDN w:val="1"/>
       <w:ind w:left="2975" w:firstLine="0"/>
       <w:jc w:val="both"/>
+      <w:widowControl/>
+      <w:wordWrap/>
     </w:pPr>
     <w:rPr>
       <w:shd w:val="clear"/>
@@ -1356,8 +2102,12 @@
     <w:uiPriority w:val="36"/>
     <w:unhideWhenUsed/>
     <w:pPr>
+      <w:autoSpaceDE w:val="1"/>
+      <w:autoSpaceDN w:val="1"/>
       <w:ind w:left="3400" w:firstLine="0"/>
       <w:jc w:val="both"/>
+      <w:widowControl/>
+      <w:wordWrap/>
     </w:pPr>
     <w:rPr>
       <w:shd w:val="clear"/>
